--- a/Future Work.docx
+++ b/Future Work.docx
@@ -85,7 +85,10 @@
         <w:t xml:space="preserve"> so that we can avoid overfitting in CNN</w:t>
       </w:r>
       <w:r>
-        <w:t xml:space="preserve">. Doing so will help us to ameliorate the efficiency and the accuracy.  </w:t>
+        <w:t>. Doing so will help us to ameliorate the efficiency and the accuracy</w:t>
+      </w:r>
+      <w:r>
+        <w:t>.</w:t>
       </w:r>
     </w:p>
     <w:p>
@@ -108,8 +111,6 @@
       <w:r>
         <w:t>.</w:t>
       </w:r>
-      <w:bookmarkStart w:id="0" w:name="_GoBack"/>
-      <w:bookmarkEnd w:id="0"/>
     </w:p>
     <w:p>
       <w:pPr>
@@ -130,6 +131,15 @@
       <w:r>
         <w:t xml:space="preserve">to extract the appropriate answer.  </w:t>
       </w:r>
+    </w:p>
+    <w:p>
+      <w:pPr>
+        <w:pStyle w:val="ListParagraph"/>
+      </w:pPr>
+    </w:p>
+    <w:p>
+      <w:bookmarkStart w:id="0" w:name="_GoBack"/>
+      <w:bookmarkEnd w:id="0"/>
     </w:p>
     <w:p>
       <w:pPr>
